--- a/ProgrammingArduino_SerialMonitor_SampleOutput_V1.1_stripped.docx
+++ b/ProgrammingArduino_SerialMonitor_SampleOutput_V1.1_stripped.docx
@@ -8,6 +8,12 @@
       </w:pPr>
       <w:r>
         <w:t>Using the Programming Arduino</w:t>
+      </w:r>
+      <w:r>
+        <w:t xml:space="preserve"> - </w:t>
+      </w:r>
+      <w:r>
+        <w:t>KCX_BT_EMITTER_V1.1</w:t>
       </w:r>
     </w:p>
     <w:p>
@@ -21,8 +27,16 @@
           <w:rPr>
             <w:rStyle w:val="Hyperlink"/>
           </w:rPr>
-          <w:t>https://github.com/Mark-MDO47/BluetoothAudioTransmitter_KCX_BT_EMITTER</w:t>
+          <w:t>https://github.com/Mark-MDO47/BluetoothAudioTransmitter_KCX_BT_EMITTER/tree/</w:t>
         </w:r>
+        <w:bookmarkStart w:id="0" w:name="_Hlk140753381"/>
+        <w:r>
+          <w:rPr>
+            <w:rStyle w:val="Hyperlink"/>
+          </w:rPr>
+          <w:t>KCX_BT_EMITTER_V1.1</w:t>
+        </w:r>
+        <w:bookmarkEnd w:id="0"/>
       </w:hyperlink>
     </w:p>
     <w:p>
@@ -31,10 +45,11 @@
           <w:rPr>
             <w:rStyle w:val="Hyperlink"/>
           </w:rPr>
-          <w:t>https://github.com/Mark-MDO47/BluetoothAudioTransmitter_KCX_BT_EMITTER/blob/master/ProgrammingArduino/ProgrammingArduino.ino</w:t>
+          <w:t>https://github.com/Mark-MDO47/BluetoothAudioTransmitter_KCX_BT_EMITTER/blob/KCX_BT_EMITTER_V1.1/ProgrammingArduino/ProgrammingArduino.ino</w:t>
         </w:r>
       </w:hyperlink>
     </w:p>
+    <w:p/>
     <w:p>
       <w:r>
         <w:t>We</w:t>
@@ -191,12 +206,12 @@
       </w:r>
     </w:p>
     <w:p>
-      <w:bookmarkStart w:id="0" w:name="_Ref50646038"/>
+      <w:bookmarkStart w:id="1" w:name="_Ref50646038"/>
       <w:r>
         <w:t>The Programming Arduino should be a type of Arduino that uses 5 Volt interfaces. For example, an Arduino Uno or an Arduino Nano Classic.</w:t>
       </w:r>
     </w:p>
-    <w:bookmarkEnd w:id="0"/>
+    <w:bookmarkEnd w:id="1"/>
     <w:p>
       <w:pPr>
         <w:pStyle w:val="Heading2"/>
@@ -511,13 +526,8 @@
       <w:r>
         <w:t xml:space="preserve">Upload the sketch from </w:t>
       </w:r>
-      <w:proofErr w:type="spellStart"/>
       <w:r>
-        <w:t>ProgrammingArduino.ino</w:t>
-      </w:r>
-      <w:proofErr w:type="spellEnd"/>
-      <w:r>
-        <w:t xml:space="preserve"> </w:t>
+        <w:t xml:space="preserve">ProgrammingArduino.ino </w:t>
       </w:r>
       <w:r>
         <w:t>into the programming Arduino</w:t>
@@ -820,31 +830,7 @@
                 <w:sz w:val="16"/>
                 <w:szCs w:val="16"/>
               </w:rPr>
-              <w:t xml:space="preserve">Bluetooth Programming Arduino </w:t>
-            </w:r>
-            <w:proofErr w:type="spellStart"/>
-            <w:r>
-              <w:rPr>
-                <w:rFonts w:ascii="Courier New" w:eastAsia="Times New Roman" w:hAnsi="Courier New" w:cs="Courier New"/>
-                <w:b w:val="0"/>
-                <w:bCs w:val="0"/>
-                <w:color w:val="000000"/>
-                <w:sz w:val="16"/>
-                <w:szCs w:val="16"/>
-              </w:rPr>
-              <w:t>init.</w:t>
-            </w:r>
-            <w:proofErr w:type="spellEnd"/>
-            <w:r>
-              <w:rPr>
-                <w:rFonts w:ascii="Courier New" w:eastAsia="Times New Roman" w:hAnsi="Courier New" w:cs="Courier New"/>
-                <w:b w:val="0"/>
-                <w:bCs w:val="0"/>
-                <w:color w:val="000000"/>
-                <w:sz w:val="16"/>
-                <w:szCs w:val="16"/>
-              </w:rPr>
-              <w:t>.. completed!</w:t>
+              <w:t>Bluetooth Programming Arduino init... completed!</w:t>
             </w:r>
           </w:p>
           <w:p>
@@ -1501,29 +1487,16 @@
                 <w:szCs w:val="16"/>
               </w:rPr>
             </w:pPr>
-            <w:proofErr w:type="spellStart"/>
-            <w:r>
-              <w:rPr>
-                <w:rFonts w:ascii="Courier New" w:eastAsia="Times New Roman" w:hAnsi="Courier New" w:cs="Courier New"/>
-                <w:b w:val="0"/>
-                <w:bCs w:val="0"/>
-                <w:color w:val="0070C0"/>
-                <w:sz w:val="16"/>
-                <w:szCs w:val="16"/>
-              </w:rPr>
-              <w:t>MacAddr</w:t>
-            </w:r>
-            <w:proofErr w:type="spellEnd"/>
-            <w:r>
-              <w:rPr>
-                <w:rFonts w:ascii="Courier New" w:eastAsia="Times New Roman" w:hAnsi="Courier New" w:cs="Courier New"/>
-                <w:b w:val="0"/>
-                <w:bCs w:val="0"/>
-                <w:color w:val="0070C0"/>
-                <w:sz w:val="16"/>
-                <w:szCs w:val="16"/>
-              </w:rPr>
-              <w:t>=0xf44efdecd39</w:t>
+            <w:r>
+              <w:rPr>
+                <w:rFonts w:ascii="Courier New" w:eastAsia="Times New Roman" w:hAnsi="Courier New" w:cs="Courier New"/>
+                <w:b w:val="0"/>
+                <w:bCs w:val="0"/>
+                <w:color w:val="0070C0"/>
+                <w:sz w:val="16"/>
+                <w:szCs w:val="16"/>
+              </w:rPr>
+              <w:t>MacAddr=0xf44efdecd39</w:t>
             </w:r>
             <w:proofErr w:type="gramStart"/>
             <w:r>
@@ -1694,25 +1667,14 @@
               </w:rPr>
               <w:t xml:space="preserve">RESET </w:t>
             </w:r>
-            <w:proofErr w:type="spellStart"/>
-            <w:r>
-              <w:rPr>
-                <w:rFonts w:ascii="Courier New" w:eastAsia="Times New Roman" w:hAnsi="Courier New" w:cs="Courier New"/>
-                <w:color w:val="000000"/>
-                <w:sz w:val="16"/>
-                <w:szCs w:val="16"/>
-              </w:rPr>
-              <w:t>cmd</w:t>
-            </w:r>
-            <w:proofErr w:type="spellEnd"/>
-            <w:r>
-              <w:rPr>
-                <w:rFonts w:ascii="Courier New" w:eastAsia="Times New Roman" w:hAnsi="Courier New" w:cs="Courier New"/>
-                <w:color w:val="000000"/>
-                <w:sz w:val="16"/>
-                <w:szCs w:val="16"/>
-              </w:rPr>
-              <w:t xml:space="preserve"> to </w:t>
+            <w:r>
+              <w:rPr>
+                <w:rFonts w:ascii="Courier New" w:eastAsia="Times New Roman" w:hAnsi="Courier New" w:cs="Courier New"/>
+                <w:color w:val="000000"/>
+                <w:sz w:val="16"/>
+                <w:szCs w:val="16"/>
+              </w:rPr>
+              <w:t xml:space="preserve">cmd to </w:t>
             </w:r>
             <w:r>
               <w:rPr>
@@ -1963,29 +1925,16 @@
                 <w:szCs w:val="16"/>
               </w:rPr>
             </w:pPr>
-            <w:proofErr w:type="spellStart"/>
-            <w:r>
-              <w:rPr>
-                <w:rFonts w:ascii="Courier New" w:eastAsia="Times New Roman" w:hAnsi="Courier New" w:cs="Courier New"/>
-                <w:b w:val="0"/>
-                <w:bCs w:val="0"/>
-                <w:color w:val="0070C0"/>
-                <w:sz w:val="16"/>
-                <w:szCs w:val="16"/>
-              </w:rPr>
-              <w:t>MacAddr</w:t>
-            </w:r>
-            <w:proofErr w:type="spellEnd"/>
-            <w:r>
-              <w:rPr>
-                <w:rFonts w:ascii="Courier New" w:eastAsia="Times New Roman" w:hAnsi="Courier New" w:cs="Courier New"/>
-                <w:b w:val="0"/>
-                <w:bCs w:val="0"/>
-                <w:color w:val="0070C0"/>
-                <w:sz w:val="16"/>
-                <w:szCs w:val="16"/>
-              </w:rPr>
-              <w:t>=0xf44efdecd39</w:t>
+            <w:r>
+              <w:rPr>
+                <w:rFonts w:ascii="Courier New" w:eastAsia="Times New Roman" w:hAnsi="Courier New" w:cs="Courier New"/>
+                <w:b w:val="0"/>
+                <w:bCs w:val="0"/>
+                <w:color w:val="0070C0"/>
+                <w:sz w:val="16"/>
+                <w:szCs w:val="16"/>
+              </w:rPr>
+              <w:t>MacAddr=0xf44efdecd39</w:t>
             </w:r>
             <w:proofErr w:type="gramStart"/>
             <w:r>
@@ -2156,25 +2105,14 @@
               </w:rPr>
               <w:t xml:space="preserve">SCAN </w:t>
             </w:r>
-            <w:proofErr w:type="spellStart"/>
-            <w:r>
-              <w:rPr>
-                <w:rFonts w:ascii="Courier New" w:eastAsia="Times New Roman" w:hAnsi="Courier New" w:cs="Courier New"/>
-                <w:color w:val="000000"/>
-                <w:sz w:val="16"/>
-                <w:szCs w:val="16"/>
-              </w:rPr>
-              <w:t>cmd</w:t>
-            </w:r>
-            <w:proofErr w:type="spellEnd"/>
-            <w:r>
-              <w:rPr>
-                <w:rFonts w:ascii="Courier New" w:eastAsia="Times New Roman" w:hAnsi="Courier New" w:cs="Courier New"/>
-                <w:color w:val="000000"/>
-                <w:sz w:val="16"/>
-                <w:szCs w:val="16"/>
-              </w:rPr>
-              <w:t xml:space="preserve"> to </w:t>
+            <w:r>
+              <w:rPr>
+                <w:rFonts w:ascii="Courier New" w:eastAsia="Times New Roman" w:hAnsi="Courier New" w:cs="Courier New"/>
+                <w:color w:val="000000"/>
+                <w:sz w:val="16"/>
+                <w:szCs w:val="16"/>
+              </w:rPr>
+              <w:t xml:space="preserve">cmd to </w:t>
             </w:r>
             <w:r>
               <w:rPr>
@@ -2353,29 +2291,16 @@
                 <w:szCs w:val="16"/>
               </w:rPr>
             </w:pPr>
-            <w:proofErr w:type="spellStart"/>
-            <w:r>
-              <w:rPr>
-                <w:rFonts w:ascii="Courier New" w:eastAsia="Times New Roman" w:hAnsi="Courier New" w:cs="Courier New"/>
-                <w:b w:val="0"/>
-                <w:bCs w:val="0"/>
-                <w:color w:val="0070C0"/>
-                <w:sz w:val="16"/>
-                <w:szCs w:val="16"/>
-              </w:rPr>
-              <w:t>MacAddr</w:t>
-            </w:r>
-            <w:proofErr w:type="spellEnd"/>
-            <w:r>
-              <w:rPr>
-                <w:rFonts w:ascii="Courier New" w:eastAsia="Times New Roman" w:hAnsi="Courier New" w:cs="Courier New"/>
-                <w:b w:val="0"/>
-                <w:bCs w:val="0"/>
-                <w:color w:val="0070C0"/>
-                <w:sz w:val="16"/>
-                <w:szCs w:val="16"/>
-              </w:rPr>
-              <w:t>=0xf44efdecd39</w:t>
+            <w:r>
+              <w:rPr>
+                <w:rFonts w:ascii="Courier New" w:eastAsia="Times New Roman" w:hAnsi="Courier New" w:cs="Courier New"/>
+                <w:b w:val="0"/>
+                <w:bCs w:val="0"/>
+                <w:color w:val="0070C0"/>
+                <w:sz w:val="16"/>
+                <w:szCs w:val="16"/>
+              </w:rPr>
+              <w:t>MacAddr=0xf44efdecd39</w:t>
             </w:r>
             <w:proofErr w:type="gramStart"/>
             <w:r>
@@ -2483,29 +2408,16 @@
                 <w:szCs w:val="16"/>
               </w:rPr>
             </w:pPr>
-            <w:proofErr w:type="spellStart"/>
-            <w:r>
-              <w:rPr>
-                <w:rFonts w:ascii="Courier New" w:eastAsia="Times New Roman" w:hAnsi="Courier New" w:cs="Courier New"/>
-                <w:b w:val="0"/>
-                <w:bCs w:val="0"/>
-                <w:color w:val="0070C0"/>
-                <w:sz w:val="16"/>
-                <w:szCs w:val="16"/>
-              </w:rPr>
-              <w:t>MacAddr</w:t>
-            </w:r>
-            <w:proofErr w:type="spellEnd"/>
-            <w:r>
-              <w:rPr>
-                <w:rFonts w:ascii="Courier New" w:eastAsia="Times New Roman" w:hAnsi="Courier New" w:cs="Courier New"/>
-                <w:b w:val="0"/>
-                <w:bCs w:val="0"/>
-                <w:color w:val="0070C0"/>
-                <w:sz w:val="16"/>
-                <w:szCs w:val="16"/>
-              </w:rPr>
-              <w:t>=0xf44efdecd39</w:t>
+            <w:r>
+              <w:rPr>
+                <w:rFonts w:ascii="Courier New" w:eastAsia="Times New Roman" w:hAnsi="Courier New" w:cs="Courier New"/>
+                <w:b w:val="0"/>
+                <w:bCs w:val="0"/>
+                <w:color w:val="0070C0"/>
+                <w:sz w:val="16"/>
+                <w:szCs w:val="16"/>
+              </w:rPr>
+              <w:t>MacAddr=0xf44efdecd39</w:t>
             </w:r>
             <w:proofErr w:type="gramStart"/>
             <w:r>
@@ -3096,29 +3008,16 @@
                 <w:szCs w:val="16"/>
               </w:rPr>
             </w:pPr>
-            <w:proofErr w:type="spellStart"/>
-            <w:r>
-              <w:rPr>
-                <w:rFonts w:ascii="Courier New" w:eastAsia="Times New Roman" w:hAnsi="Courier New" w:cs="Courier New"/>
-                <w:b w:val="0"/>
-                <w:bCs w:val="0"/>
-                <w:color w:val="0070C0"/>
-                <w:sz w:val="16"/>
-                <w:szCs w:val="16"/>
-              </w:rPr>
-              <w:t>MacAddr</w:t>
-            </w:r>
-            <w:proofErr w:type="spellEnd"/>
-            <w:r>
-              <w:rPr>
-                <w:rFonts w:ascii="Courier New" w:eastAsia="Times New Roman" w:hAnsi="Courier New" w:cs="Courier New"/>
-                <w:b w:val="0"/>
-                <w:bCs w:val="0"/>
-                <w:color w:val="0070C0"/>
-                <w:sz w:val="16"/>
-                <w:szCs w:val="16"/>
-              </w:rPr>
-              <w:t>=0xf44efdecd39</w:t>
+            <w:r>
+              <w:rPr>
+                <w:rFonts w:ascii="Courier New" w:eastAsia="Times New Roman" w:hAnsi="Courier New" w:cs="Courier New"/>
+                <w:b w:val="0"/>
+                <w:bCs w:val="0"/>
+                <w:color w:val="0070C0"/>
+                <w:sz w:val="16"/>
+                <w:szCs w:val="16"/>
+              </w:rPr>
+              <w:t>MacAddr=0xf44efdecd39</w:t>
             </w:r>
             <w:proofErr w:type="gramStart"/>
             <w:r>
@@ -3226,29 +3125,16 @@
                 <w:szCs w:val="16"/>
               </w:rPr>
             </w:pPr>
-            <w:proofErr w:type="spellStart"/>
-            <w:r>
-              <w:rPr>
-                <w:rFonts w:ascii="Courier New" w:eastAsia="Times New Roman" w:hAnsi="Courier New" w:cs="Courier New"/>
-                <w:b w:val="0"/>
-                <w:bCs w:val="0"/>
-                <w:color w:val="0070C0"/>
-                <w:sz w:val="16"/>
-                <w:szCs w:val="16"/>
-              </w:rPr>
-              <w:t>MacAddr</w:t>
-            </w:r>
-            <w:proofErr w:type="spellEnd"/>
-            <w:r>
-              <w:rPr>
-                <w:rFonts w:ascii="Courier New" w:eastAsia="Times New Roman" w:hAnsi="Courier New" w:cs="Courier New"/>
-                <w:b w:val="0"/>
-                <w:bCs w:val="0"/>
-                <w:color w:val="0070C0"/>
-                <w:sz w:val="16"/>
-                <w:szCs w:val="16"/>
-              </w:rPr>
-              <w:t>=0xf44efdecd39</w:t>
+            <w:r>
+              <w:rPr>
+                <w:rFonts w:ascii="Courier New" w:eastAsia="Times New Roman" w:hAnsi="Courier New" w:cs="Courier New"/>
+                <w:b w:val="0"/>
+                <w:bCs w:val="0"/>
+                <w:color w:val="0070C0"/>
+                <w:sz w:val="16"/>
+                <w:szCs w:val="16"/>
+              </w:rPr>
+              <w:t>MacAddr=0xf44efdecd39</w:t>
             </w:r>
             <w:proofErr w:type="gramStart"/>
             <w:r>
@@ -3669,29 +3555,16 @@
                 <w:szCs w:val="16"/>
               </w:rPr>
             </w:pPr>
-            <w:proofErr w:type="spellStart"/>
-            <w:r>
-              <w:rPr>
-                <w:rFonts w:ascii="Courier New" w:eastAsia="Times New Roman" w:hAnsi="Courier New" w:cs="Courier New"/>
-                <w:b w:val="0"/>
-                <w:bCs w:val="0"/>
-                <w:color w:val="000000"/>
-                <w:sz w:val="16"/>
-                <w:szCs w:val="16"/>
-              </w:rPr>
-              <w:t>MacAddr</w:t>
-            </w:r>
-            <w:proofErr w:type="spellEnd"/>
-            <w:r>
-              <w:rPr>
-                <w:rFonts w:ascii="Courier New" w:eastAsia="Times New Roman" w:hAnsi="Courier New" w:cs="Courier New"/>
-                <w:b w:val="0"/>
-                <w:bCs w:val="0"/>
-                <w:color w:val="000000"/>
-                <w:sz w:val="16"/>
-                <w:szCs w:val="16"/>
-              </w:rPr>
-              <w:t>=0xf44efdecd39</w:t>
+            <w:r>
+              <w:rPr>
+                <w:rFonts w:ascii="Courier New" w:eastAsia="Times New Roman" w:hAnsi="Courier New" w:cs="Courier New"/>
+                <w:b w:val="0"/>
+                <w:bCs w:val="0"/>
+                <w:color w:val="000000"/>
+                <w:sz w:val="16"/>
+                <w:szCs w:val="16"/>
+              </w:rPr>
+              <w:t>MacAddr=0xf44efdecd39</w:t>
             </w:r>
             <w:proofErr w:type="gramStart"/>
             <w:r>
@@ -3851,19 +3724,8 @@
                 <w:sz w:val="16"/>
                 <w:szCs w:val="16"/>
               </w:rPr>
-              <w:t xml:space="preserve">Show the VMLINK info </w:t>
-            </w:r>
-            <w:proofErr w:type="spellStart"/>
-            <w:r>
-              <w:rPr>
-                <w:rFonts w:ascii="Courier New" w:eastAsia="Times New Roman" w:hAnsi="Courier New" w:cs="Courier New"/>
-                <w:color w:val="000000"/>
-                <w:sz w:val="16"/>
-                <w:szCs w:val="16"/>
-              </w:rPr>
-              <w:t>cmd</w:t>
-            </w:r>
-            <w:proofErr w:type="spellEnd"/>
+              <w:t>Show the VMLINK info cmd</w:t>
+            </w:r>
           </w:p>
         </w:tc>
       </w:tr>
@@ -3959,7 +3821,6 @@
                 <w:szCs w:val="16"/>
               </w:rPr>
             </w:pPr>
-            <w:proofErr w:type="spellStart"/>
             <w:r>
               <w:rPr>
                 <w:rFonts w:ascii="Courier New" w:eastAsia="Times New Roman" w:hAnsi="Courier New" w:cs="Courier New"/>
@@ -3969,19 +3830,7 @@
                 <w:sz w:val="16"/>
                 <w:szCs w:val="16"/>
               </w:rPr>
-              <w:t>Last_Add</w:t>
-            </w:r>
-            <w:proofErr w:type="spellEnd"/>
-            <w:r>
-              <w:rPr>
-                <w:rFonts w:ascii="Courier New" w:eastAsia="Times New Roman" w:hAnsi="Courier New" w:cs="Courier New"/>
-                <w:b w:val="0"/>
-                <w:bCs w:val="0"/>
-                <w:color w:val="00B050"/>
-                <w:sz w:val="16"/>
-                <w:szCs w:val="16"/>
-              </w:rPr>
-              <w:t>=0x00000000000</w:t>
+              <w:t>Last_Add=0x00000000000</w:t>
             </w:r>
           </w:p>
           <w:p>
@@ -4191,29 +4040,16 @@
                 <w:szCs w:val="16"/>
               </w:rPr>
             </w:pPr>
-            <w:proofErr w:type="spellStart"/>
-            <w:r>
-              <w:rPr>
-                <w:rFonts w:ascii="Courier New" w:eastAsia="Times New Roman" w:hAnsi="Courier New" w:cs="Courier New"/>
-                <w:b w:val="0"/>
-                <w:bCs w:val="0"/>
-                <w:color w:val="0070C0"/>
-                <w:sz w:val="16"/>
-                <w:szCs w:val="16"/>
-              </w:rPr>
-              <w:t>MacAddr</w:t>
-            </w:r>
-            <w:proofErr w:type="spellEnd"/>
-            <w:r>
-              <w:rPr>
-                <w:rFonts w:ascii="Courier New" w:eastAsia="Times New Roman" w:hAnsi="Courier New" w:cs="Courier New"/>
-                <w:b w:val="0"/>
-                <w:bCs w:val="0"/>
-                <w:color w:val="0070C0"/>
-                <w:sz w:val="16"/>
-                <w:szCs w:val="16"/>
-              </w:rPr>
-              <w:t>=0xf44efdecd39</w:t>
+            <w:r>
+              <w:rPr>
+                <w:rFonts w:ascii="Courier New" w:eastAsia="Times New Roman" w:hAnsi="Courier New" w:cs="Courier New"/>
+                <w:b w:val="0"/>
+                <w:bCs w:val="0"/>
+                <w:color w:val="0070C0"/>
+                <w:sz w:val="16"/>
+                <w:szCs w:val="16"/>
+              </w:rPr>
+              <w:t>MacAddr=0xf44efdecd39</w:t>
             </w:r>
             <w:proofErr w:type="gramStart"/>
             <w:r>
@@ -4849,29 +4685,16 @@
                 <w:szCs w:val="16"/>
               </w:rPr>
             </w:pPr>
-            <w:proofErr w:type="spellStart"/>
-            <w:r>
-              <w:rPr>
-                <w:rFonts w:ascii="Courier New" w:eastAsia="Times New Roman" w:hAnsi="Courier New" w:cs="Courier New"/>
-                <w:b w:val="0"/>
-                <w:bCs w:val="0"/>
-                <w:color w:val="0070C0"/>
-                <w:sz w:val="16"/>
-                <w:szCs w:val="16"/>
-              </w:rPr>
-              <w:t>MacAddr</w:t>
-            </w:r>
-            <w:proofErr w:type="spellEnd"/>
-            <w:r>
-              <w:rPr>
-                <w:rFonts w:ascii="Courier New" w:eastAsia="Times New Roman" w:hAnsi="Courier New" w:cs="Courier New"/>
-                <w:b w:val="0"/>
-                <w:bCs w:val="0"/>
-                <w:color w:val="0070C0"/>
-                <w:sz w:val="16"/>
-                <w:szCs w:val="16"/>
-              </w:rPr>
-              <w:t>=0xf44efdecd39</w:t>
+            <w:r>
+              <w:rPr>
+                <w:rFonts w:ascii="Courier New" w:eastAsia="Times New Roman" w:hAnsi="Courier New" w:cs="Courier New"/>
+                <w:b w:val="0"/>
+                <w:bCs w:val="0"/>
+                <w:color w:val="0070C0"/>
+                <w:sz w:val="16"/>
+                <w:szCs w:val="16"/>
+              </w:rPr>
+              <w:t>MacAddr=0xf44efdecd39</w:t>
             </w:r>
             <w:proofErr w:type="gramStart"/>
             <w:r>
@@ -5251,29 +5074,16 @@
                 <w:szCs w:val="16"/>
               </w:rPr>
             </w:pPr>
-            <w:proofErr w:type="spellStart"/>
-            <w:r>
-              <w:rPr>
-                <w:rFonts w:ascii="Courier New" w:eastAsia="Times New Roman" w:hAnsi="Courier New" w:cs="Courier New"/>
-                <w:b w:val="0"/>
-                <w:bCs w:val="0"/>
-                <w:color w:val="0070C0"/>
-                <w:sz w:val="16"/>
-                <w:szCs w:val="16"/>
-              </w:rPr>
-              <w:t>MacAddr</w:t>
-            </w:r>
-            <w:proofErr w:type="spellEnd"/>
-            <w:r>
-              <w:rPr>
-                <w:rFonts w:ascii="Courier New" w:eastAsia="Times New Roman" w:hAnsi="Courier New" w:cs="Courier New"/>
-                <w:b w:val="0"/>
-                <w:bCs w:val="0"/>
-                <w:color w:val="0070C0"/>
-                <w:sz w:val="16"/>
-                <w:szCs w:val="16"/>
-              </w:rPr>
-              <w:t>=0xf44efdecd39</w:t>
+            <w:r>
+              <w:rPr>
+                <w:rFonts w:ascii="Courier New" w:eastAsia="Times New Roman" w:hAnsi="Courier New" w:cs="Courier New"/>
+                <w:b w:val="0"/>
+                <w:bCs w:val="0"/>
+                <w:color w:val="0070C0"/>
+                <w:sz w:val="16"/>
+                <w:szCs w:val="16"/>
+              </w:rPr>
+              <w:t>MacAddr=0xf44efdecd39</w:t>
             </w:r>
             <w:proofErr w:type="gramStart"/>
             <w:r>
@@ -5688,7 +5498,6 @@
                 <w:szCs w:val="16"/>
               </w:rPr>
             </w:pPr>
-            <w:proofErr w:type="spellStart"/>
             <w:r>
               <w:rPr>
                 <w:rFonts w:ascii="Courier New" w:eastAsia="Times New Roman" w:hAnsi="Courier New" w:cs="Courier New"/>
@@ -5700,7 +5509,6 @@
               </w:rPr>
               <w:t>Delete_Vmlink</w:t>
             </w:r>
-            <w:proofErr w:type="spellEnd"/>
           </w:p>
         </w:tc>
         <w:tc>
@@ -6029,29 +5837,16 @@
                 <w:szCs w:val="16"/>
               </w:rPr>
             </w:pPr>
-            <w:proofErr w:type="spellStart"/>
-            <w:r>
-              <w:rPr>
-                <w:rFonts w:ascii="Courier New" w:eastAsia="Times New Roman" w:hAnsi="Courier New" w:cs="Courier New"/>
-                <w:b w:val="0"/>
-                <w:bCs w:val="0"/>
-                <w:color w:val="0070C0"/>
-                <w:sz w:val="16"/>
-                <w:szCs w:val="16"/>
-              </w:rPr>
-              <w:t>MacAddr</w:t>
-            </w:r>
-            <w:proofErr w:type="spellEnd"/>
-            <w:r>
-              <w:rPr>
-                <w:rFonts w:ascii="Courier New" w:eastAsia="Times New Roman" w:hAnsi="Courier New" w:cs="Courier New"/>
-                <w:b w:val="0"/>
-                <w:bCs w:val="0"/>
-                <w:color w:val="0070C0"/>
-                <w:sz w:val="16"/>
-                <w:szCs w:val="16"/>
-              </w:rPr>
-              <w:t>=0xf44efdecd39</w:t>
+            <w:r>
+              <w:rPr>
+                <w:rFonts w:ascii="Courier New" w:eastAsia="Times New Roman" w:hAnsi="Courier New" w:cs="Courier New"/>
+                <w:b w:val="0"/>
+                <w:bCs w:val="0"/>
+                <w:color w:val="0070C0"/>
+                <w:sz w:val="16"/>
+                <w:szCs w:val="16"/>
+              </w:rPr>
+              <w:t>MacAddr=0xf44efdecd39</w:t>
             </w:r>
             <w:proofErr w:type="gramStart"/>
             <w:r>
@@ -6307,7 +6102,6 @@
                 <w:szCs w:val="16"/>
               </w:rPr>
             </w:pPr>
-            <w:proofErr w:type="spellStart"/>
             <w:r>
               <w:rPr>
                 <w:rFonts w:ascii="Courier New" w:eastAsia="Times New Roman" w:hAnsi="Courier New" w:cs="Courier New"/>
@@ -6317,19 +6111,7 @@
                 <w:sz w:val="16"/>
                 <w:szCs w:val="16"/>
               </w:rPr>
-              <w:t>Last_Add</w:t>
-            </w:r>
-            <w:proofErr w:type="spellEnd"/>
-            <w:r>
-              <w:rPr>
-                <w:rFonts w:ascii="Courier New" w:eastAsia="Times New Roman" w:hAnsi="Courier New" w:cs="Courier New"/>
-                <w:b w:val="0"/>
-                <w:bCs w:val="0"/>
-                <w:color w:val="00B050"/>
-                <w:sz w:val="16"/>
-                <w:szCs w:val="16"/>
-              </w:rPr>
-              <w:t>=0xf44efdecd39d</w:t>
+              <w:t>Last_Add=0xf44efdecd39d</w:t>
             </w:r>
           </w:p>
         </w:tc>
@@ -6454,29 +6236,16 @@
                 <w:szCs w:val="16"/>
               </w:rPr>
             </w:pPr>
-            <w:proofErr w:type="spellStart"/>
-            <w:r>
-              <w:rPr>
-                <w:rFonts w:ascii="Courier New" w:eastAsia="Times New Roman" w:hAnsi="Courier New" w:cs="Courier New"/>
-                <w:b w:val="0"/>
-                <w:bCs w:val="0"/>
-                <w:color w:val="0070C0"/>
-                <w:sz w:val="16"/>
-                <w:szCs w:val="16"/>
-              </w:rPr>
-              <w:t>MacAddr</w:t>
-            </w:r>
-            <w:proofErr w:type="spellEnd"/>
-            <w:r>
-              <w:rPr>
-                <w:rFonts w:ascii="Courier New" w:eastAsia="Times New Roman" w:hAnsi="Courier New" w:cs="Courier New"/>
-                <w:b w:val="0"/>
-                <w:bCs w:val="0"/>
-                <w:color w:val="0070C0"/>
-                <w:sz w:val="16"/>
-                <w:szCs w:val="16"/>
-              </w:rPr>
-              <w:t>=0xf44efdecd39</w:t>
+            <w:r>
+              <w:rPr>
+                <w:rFonts w:ascii="Courier New" w:eastAsia="Times New Roman" w:hAnsi="Courier New" w:cs="Courier New"/>
+                <w:b w:val="0"/>
+                <w:bCs w:val="0"/>
+                <w:color w:val="0070C0"/>
+                <w:sz w:val="16"/>
+                <w:szCs w:val="16"/>
+              </w:rPr>
+              <w:t>MacAddr=0xf44efdecd39</w:t>
             </w:r>
             <w:proofErr w:type="gramStart"/>
             <w:r>
@@ -6607,29 +6376,16 @@
                 <w:szCs w:val="16"/>
               </w:rPr>
             </w:pPr>
-            <w:proofErr w:type="spellStart"/>
-            <w:r>
-              <w:rPr>
-                <w:rFonts w:ascii="Courier New" w:eastAsia="Times New Roman" w:hAnsi="Courier New" w:cs="Courier New"/>
-                <w:b w:val="0"/>
-                <w:bCs w:val="0"/>
-                <w:color w:val="0070C0"/>
-                <w:sz w:val="16"/>
-                <w:szCs w:val="16"/>
-              </w:rPr>
-              <w:t>MacAddr</w:t>
-            </w:r>
-            <w:proofErr w:type="spellEnd"/>
-            <w:r>
-              <w:rPr>
-                <w:rFonts w:ascii="Courier New" w:eastAsia="Times New Roman" w:hAnsi="Courier New" w:cs="Courier New"/>
-                <w:b w:val="0"/>
-                <w:bCs w:val="0"/>
-                <w:color w:val="0070C0"/>
-                <w:sz w:val="16"/>
-                <w:szCs w:val="16"/>
-              </w:rPr>
-              <w:t>=0xf44efdecd39</w:t>
+            <w:r>
+              <w:rPr>
+                <w:rFonts w:ascii="Courier New" w:eastAsia="Times New Roman" w:hAnsi="Courier New" w:cs="Courier New"/>
+                <w:b w:val="0"/>
+                <w:bCs w:val="0"/>
+                <w:color w:val="0070C0"/>
+                <w:sz w:val="16"/>
+                <w:szCs w:val="16"/>
+              </w:rPr>
+              <w:t>MacAddr=0xf44efdecd39</w:t>
             </w:r>
             <w:proofErr w:type="gramStart"/>
             <w:r>
@@ -8266,7 +8022,6 @@
                 <w:szCs w:val="16"/>
               </w:rPr>
             </w:pPr>
-            <w:proofErr w:type="spellStart"/>
             <w:r>
               <w:rPr>
                 <w:rFonts w:ascii="Courier New" w:eastAsia="Times New Roman" w:hAnsi="Courier New" w:cs="Courier New"/>
@@ -8276,19 +8031,7 @@
                 <w:sz w:val="16"/>
                 <w:szCs w:val="16"/>
               </w:rPr>
-              <w:t>Last_Add</w:t>
-            </w:r>
-            <w:proofErr w:type="spellEnd"/>
-            <w:r>
-              <w:rPr>
-                <w:rFonts w:ascii="Courier New" w:eastAsia="Times New Roman" w:hAnsi="Courier New" w:cs="Courier New"/>
-                <w:b w:val="0"/>
-                <w:bCs w:val="0"/>
-                <w:color w:val="00B050"/>
-                <w:sz w:val="16"/>
-                <w:szCs w:val="16"/>
-              </w:rPr>
-              <w:t>=0xf44efdecd39d</w:t>
+              <w:t>Last_Add=0xf44efdecd39d</w:t>
             </w:r>
           </w:p>
         </w:tc>
@@ -8526,7 +8269,6 @@
                 <w:szCs w:val="16"/>
               </w:rPr>
             </w:pPr>
-            <w:proofErr w:type="spellStart"/>
             <w:r>
               <w:rPr>
                 <w:rFonts w:ascii="Courier New" w:eastAsia="Times New Roman" w:hAnsi="Courier New" w:cs="Courier New"/>
@@ -8536,19 +8278,7 @@
                 <w:sz w:val="16"/>
                 <w:szCs w:val="16"/>
               </w:rPr>
-              <w:t>VM_MacAdd</w:t>
-            </w:r>
-            <w:proofErr w:type="spellEnd"/>
-            <w:r>
-              <w:rPr>
-                <w:rFonts w:ascii="Courier New" w:eastAsia="Times New Roman" w:hAnsi="Courier New" w:cs="Courier New"/>
-                <w:b w:val="0"/>
-                <w:bCs w:val="0"/>
-                <w:color w:val="00B050"/>
-                <w:sz w:val="16"/>
-                <w:szCs w:val="16"/>
-              </w:rPr>
-              <w:t xml:space="preserve"> 1 =0xf44efdecd39d</w:t>
+              <w:t>VM_MacAdd 1 =0xf44efdecd39d</w:t>
             </w:r>
           </w:p>
         </w:tc>
@@ -8775,7 +8505,6 @@
                 <w:szCs w:val="16"/>
               </w:rPr>
             </w:pPr>
-            <w:proofErr w:type="spellStart"/>
             <w:r>
               <w:rPr>
                 <w:rFonts w:ascii="Courier New" w:eastAsia="Times New Roman" w:hAnsi="Courier New" w:cs="Courier New"/>
@@ -8785,19 +8514,7 @@
                 <w:sz w:val="16"/>
                 <w:szCs w:val="16"/>
               </w:rPr>
-              <w:t>VM_Name</w:t>
-            </w:r>
-            <w:proofErr w:type="spellEnd"/>
-            <w:r>
-              <w:rPr>
-                <w:rFonts w:ascii="Courier New" w:eastAsia="Times New Roman" w:hAnsi="Courier New" w:cs="Courier New"/>
-                <w:b w:val="0"/>
-                <w:bCs w:val="0"/>
-                <w:color w:val="00B050"/>
-                <w:sz w:val="16"/>
-                <w:szCs w:val="16"/>
-              </w:rPr>
-              <w:t xml:space="preserve"> 0 =S1 Pro MDO</w:t>
+              <w:t>VM_Name 0 =S1 Pro MDO</w:t>
             </w:r>
           </w:p>
         </w:tc>
@@ -9128,29 +8845,16 @@
                 <w:szCs w:val="16"/>
               </w:rPr>
             </w:pPr>
-            <w:proofErr w:type="spellStart"/>
-            <w:r>
-              <w:rPr>
-                <w:rFonts w:ascii="Courier New" w:eastAsia="Times New Roman" w:hAnsi="Courier New" w:cs="Courier New"/>
-                <w:b w:val="0"/>
-                <w:bCs w:val="0"/>
-                <w:color w:val="0070C0"/>
-                <w:sz w:val="16"/>
-                <w:szCs w:val="16"/>
-              </w:rPr>
-              <w:t>MacAddr</w:t>
-            </w:r>
-            <w:proofErr w:type="spellEnd"/>
-            <w:r>
-              <w:rPr>
-                <w:rFonts w:ascii="Courier New" w:eastAsia="Times New Roman" w:hAnsi="Courier New" w:cs="Courier New"/>
-                <w:b w:val="0"/>
-                <w:bCs w:val="0"/>
-                <w:color w:val="0070C0"/>
-                <w:sz w:val="16"/>
-                <w:szCs w:val="16"/>
-              </w:rPr>
-              <w:t>=0xf44efdecd39</w:t>
+            <w:r>
+              <w:rPr>
+                <w:rFonts w:ascii="Courier New" w:eastAsia="Times New Roman" w:hAnsi="Courier New" w:cs="Courier New"/>
+                <w:b w:val="0"/>
+                <w:bCs w:val="0"/>
+                <w:color w:val="0070C0"/>
+                <w:sz w:val="16"/>
+                <w:szCs w:val="16"/>
+              </w:rPr>
+              <w:t>MacAddr=0xf44efdecd39</w:t>
             </w:r>
             <w:proofErr w:type="gramStart"/>
             <w:r>
@@ -9473,7 +9177,6 @@
                 <w:szCs w:val="16"/>
               </w:rPr>
             </w:pPr>
-            <w:proofErr w:type="spellStart"/>
             <w:r>
               <w:rPr>
                 <w:rFonts w:ascii="Courier New" w:eastAsia="Times New Roman" w:hAnsi="Courier New" w:cs="Courier New"/>
@@ -9483,19 +9186,7 @@
                 <w:sz w:val="16"/>
                 <w:szCs w:val="16"/>
               </w:rPr>
-              <w:t>Last_Add</w:t>
-            </w:r>
-            <w:proofErr w:type="spellEnd"/>
-            <w:r>
-              <w:rPr>
-                <w:rFonts w:ascii="Courier New" w:eastAsia="Times New Roman" w:hAnsi="Courier New" w:cs="Courier New"/>
-                <w:b w:val="0"/>
-                <w:bCs w:val="0"/>
-                <w:color w:val="00B050"/>
-                <w:sz w:val="16"/>
-                <w:szCs w:val="16"/>
-              </w:rPr>
-              <w:t>=0xf44efdecd39d</w:t>
+              <w:t>Last_Add=0xf44efdecd39d</w:t>
             </w:r>
           </w:p>
           <w:p>
@@ -9642,29 +9333,16 @@
                 <w:szCs w:val="16"/>
               </w:rPr>
             </w:pPr>
-            <w:proofErr w:type="spellStart"/>
-            <w:r>
-              <w:rPr>
-                <w:rFonts w:ascii="Courier New" w:eastAsia="Times New Roman" w:hAnsi="Courier New" w:cs="Courier New"/>
-                <w:b w:val="0"/>
-                <w:bCs w:val="0"/>
-                <w:color w:val="0070C0"/>
-                <w:sz w:val="16"/>
-                <w:szCs w:val="16"/>
-              </w:rPr>
-              <w:t>MacAddr</w:t>
-            </w:r>
-            <w:proofErr w:type="spellEnd"/>
-            <w:r>
-              <w:rPr>
-                <w:rFonts w:ascii="Courier New" w:eastAsia="Times New Roman" w:hAnsi="Courier New" w:cs="Courier New"/>
-                <w:b w:val="0"/>
-                <w:bCs w:val="0"/>
-                <w:color w:val="0070C0"/>
-                <w:sz w:val="16"/>
-                <w:szCs w:val="16"/>
-              </w:rPr>
-              <w:t>=0xf44efdecd39</w:t>
+            <w:r>
+              <w:rPr>
+                <w:rFonts w:ascii="Courier New" w:eastAsia="Times New Roman" w:hAnsi="Courier New" w:cs="Courier New"/>
+                <w:b w:val="0"/>
+                <w:bCs w:val="0"/>
+                <w:color w:val="0070C0"/>
+                <w:sz w:val="16"/>
+                <w:szCs w:val="16"/>
+              </w:rPr>
+              <w:t>MacAddr=0xf44efdecd39</w:t>
             </w:r>
             <w:proofErr w:type="gramStart"/>
             <w:r>
@@ -11876,7 +11554,6 @@
   <w:style w:type="character" w:default="1" w:styleId="DefaultParagraphFont">
     <w:name w:val="Default Paragraph Font"/>
     <w:uiPriority w:val="1"/>
-    <w:semiHidden/>
     <w:unhideWhenUsed/>
   </w:style>
   <w:style w:type="table" w:default="1" w:styleId="TableNormal">
